--- a/docx/2025_07_19_Arquitetura Escalável para Web Crawling com Java e Docker - Um Caso Real.docx
+++ b/docx/2025_07_19_Arquitetura Escalável para Web Crawling com Java e Docker - Um Caso Real.docx
@@ -531,139 +531,113 @@
       </w:r>
     </w:p>
     <w:p>
-      <w:pPr>
-        <w:pStyle w:val="DirectoryStructure"/>
-      </w:pPr>
-      <w:r>
-        <w:rPr xml:space="preserve"/>
+      <w:r>
         <w:t xml:space="preserve">│   </w:t>
       </w:r>
       <w:proofErr w:type="spellStart"/>
       <w:proofErr w:type="gramStart"/>
       <w:r>
-        <w:rPr xml:space="preserve"/>
         <w:t>Controller</w:t>
       </w:r>
       <w:proofErr w:type="spellEnd"/>
       <w:r>
-        <w:rPr xml:space="preserve"/>
         <w:t xml:space="preserve">  │</w:t>
       </w:r>
       <w:proofErr w:type="gramEnd"/>
       <w:r>
-        <w:rPr xml:space="preserve"/>
         <w:t xml:space="preserve"> ─</w:t>
       </w:r>
       <w:r>
-        <w:rPr xml:space="preserve">
+        <w:rPr>
           <w:rFonts w:ascii="Cambria Math" w:hAnsi="Cambria Math" w:cs="Cambria Math"/>
         </w:rPr>
         <w:t>▶</w:t>
       </w:r>
       <w:r>
-        <w:rPr xml:space="preserve"/>
         <w:t xml:space="preserve"> </w:t>
       </w:r>
       <w:r>
-        <w:rPr xml:space="preserve">
+        <w:rPr>
           <w:rFonts w:ascii="Aptos" w:hAnsi="Aptos" w:cs="Aptos"/>
         </w:rPr>
         <w:t>│</w:t>
       </w:r>
       <w:r>
-        <w:rPr xml:space="preserve"/>
         <w:t xml:space="preserve">   Service     </w:t>
       </w:r>
       <w:r>
-        <w:rPr xml:space="preserve">
+        <w:rPr>
           <w:rFonts w:ascii="Aptos" w:hAnsi="Aptos" w:cs="Aptos"/>
         </w:rPr>
         <w:t>│</w:t>
       </w:r>
       <w:r>
-        <w:rPr xml:space="preserve"/>
         <w:t xml:space="preserve"> </w:t>
       </w:r>
       <w:r>
-        <w:rPr xml:space="preserve">
+        <w:rPr>
           <w:rFonts w:ascii="Aptos" w:hAnsi="Aptos" w:cs="Aptos"/>
         </w:rPr>
         <w:t>─</w:t>
       </w:r>
       <w:proofErr w:type="gramStart"/>
       <w:r>
-        <w:rPr xml:space="preserve">
+        <w:rPr>
           <w:rFonts w:ascii="Cambria Math" w:hAnsi="Cambria Math" w:cs="Cambria Math"/>
         </w:rPr>
         <w:t>▶</w:t>
       </w:r>
       <w:r>
-        <w:rPr xml:space="preserve"/>
         <w:t xml:space="preserve">  </w:t>
       </w:r>
       <w:r>
-        <w:rPr xml:space="preserve">
+        <w:rPr>
           <w:rFonts w:ascii="Aptos" w:hAnsi="Aptos" w:cs="Aptos"/>
         </w:rPr>
         <w:t>│</w:t>
       </w:r>
       <w:proofErr w:type="gramEnd"/>
       <w:r>
-        <w:rPr xml:space="preserve"/>
         <w:t xml:space="preserve">   </w:t>
       </w:r>
       <w:proofErr w:type="spellStart"/>
       <w:r>
-        <w:rPr xml:space="preserve"/>
         <w:t>RabbitMQ</w:t>
       </w:r>
       <w:proofErr w:type="spellEnd"/>
       <w:r>
-        <w:rPr xml:space="preserve"/>
         <w:t xml:space="preserve">    </w:t>
       </w:r>
       <w:r>
-        <w:rPr xml:space="preserve">
+        <w:rPr>
           <w:rFonts w:ascii="Aptos" w:hAnsi="Aptos" w:cs="Aptos"/>
         </w:rPr>
         <w:t>│</w:t>
       </w:r>
     </w:p>
     <w:p>
-      <w:pPr>
-        <w:pStyle w:val="DirectoryStructure"/>
-      </w:pPr>
-      <w:r>
-        <w:rPr xml:space="preserve"/>
+      <w:r>
         <w:t xml:space="preserve">│ (API </w:t>
       </w:r>
       <w:proofErr w:type="gramStart"/>
       <w:r>
-        <w:rPr xml:space="preserve"/>
         <w:t xml:space="preserve">REST)   </w:t>
       </w:r>
       <w:proofErr w:type="gramEnd"/>
       <w:r>
-        <w:rPr xml:space="preserve"/>
         <w:t xml:space="preserve"> │     │ (</w:t>
       </w:r>
       <w:proofErr w:type="gramStart"/>
       <w:r>
-        <w:rPr xml:space="preserve"/>
         <w:t xml:space="preserve">Negócio)   </w:t>
       </w:r>
       <w:proofErr w:type="gramEnd"/>
       <w:r>
-        <w:rPr xml:space="preserve"/>
         <w:t xml:space="preserve">  │     │ (Fila de Tarefas)</w:t>
       </w:r>
     </w:p>
     <w:p>
-      <w:pPr>
-        <w:pStyle w:val="DirectoryStructure"/>
-      </w:pPr>
-      <w:r>
-        <w:rPr xml:space="preserve"/>
+      <w:r>
         <w:t>└───────────────┘     └───────────────┘     └───────────────┘</w:t>
       </w:r>
     </w:p>
@@ -684,56 +658,39 @@
       </w:r>
     </w:p>
     <w:p>
-      <w:pPr>
-        <w:pStyle w:val="DirectoryStructure"/>
-      </w:pPr>
-      <w:r>
-        <w:rPr xml:space="preserve"/>
+      <w:r>
         <w:lastRenderedPageBreak/>
         <w:t xml:space="preserve">                                         │    </w:t>
       </w:r>
       <w:proofErr w:type="spellStart"/>
       <w:r>
-        <w:rPr xml:space="preserve"/>
         <w:t>Worker</w:t>
       </w:r>
       <w:proofErr w:type="spellEnd"/>
       <w:r>
-        <w:rPr xml:space="preserve"/>
         <w:t xml:space="preserve">    │</w:t>
       </w:r>
     </w:p>
     <w:p>
-      <w:pPr>
-        <w:pStyle w:val="DirectoryStructure"/>
-      </w:pPr>
-      <w:r>
-        <w:rPr xml:space="preserve"/>
+      <w:r>
         <w:t xml:space="preserve">                                         │ (</w:t>
       </w:r>
       <w:proofErr w:type="spellStart"/>
       <w:proofErr w:type="gramStart"/>
       <w:r>
-        <w:rPr xml:space="preserve"/>
         <w:t>Crawling</w:t>
       </w:r>
       <w:proofErr w:type="spellEnd"/>
       <w:r>
-        <w:rPr xml:space="preserve"/>
         <w:t xml:space="preserve">)   </w:t>
       </w:r>
       <w:proofErr w:type="gramEnd"/>
       <w:r>
-        <w:rPr xml:space="preserve"/>
         <w:t>│</w:t>
       </w:r>
     </w:p>
     <w:p>
-      <w:pPr>
-        <w:pStyle w:val="DirectoryStructure"/>
-      </w:pPr>
-      <w:r>
-        <w:rPr xml:space="preserve"/>
+      <w:r>
         <w:t xml:space="preserve">                                         └──────────────┘</w:t>
       </w:r>
     </w:p>
@@ -1463,27 +1420,26 @@
     </w:p>
     <w:p>
       <w:pPr>
-        <w:pStyle w:val="ShellCode"/>
         <w:rPr>
           <w:lang w:val="en-US"/>
         </w:rPr>
       </w:pPr>
       <w:r>
-        <w:rPr xml:space="preserve">
+        <w:rPr>
           <w:lang w:val="en-US"/>
         </w:rPr>
         <w:t>helm install crawler-</w:t>
       </w:r>
       <w:proofErr w:type="gramStart"/>
       <w:r>
-        <w:rPr xml:space="preserve">
+        <w:rPr>
           <w:lang w:val="en-US"/>
         </w:rPr>
         <w:t>api .</w:t>
       </w:r>
       <w:proofErr w:type="gramEnd"/>
       <w:r>
-        <w:rPr xml:space="preserve">
+        <w:rPr>
           <w:lang w:val="en-US"/>
         </w:rPr>
         <w:t xml:space="preserve">/helm/web-crawler-api </w:t>
@@ -3887,95 +3843,6 @@
       <w:shd w:val="clear" w:color="auto" w:fill="E1DFDD"/>
     </w:rPr>
   </w:style>
-  <w:style w:type="paragraph" w:customStyle="1" w:styleId="Code">
-    <w:name w:val="Code"/>
-    <w:pPr>
-      <w:keepNext w:val="0"/>
-      <w:keepLines/>
-      <w:spacing w:before="120" w:after="120"/>
-    </w:pPr>
-    <w:rPr>
-      <w:rFonts w:ascii="Courier New" w:hAnsi="Courier New"/>
-      <w:sz w:val="20"/>
-    </w:rPr>
-  </w:style>
-  <w:style w:type="paragraph" w:customStyle="1" w:styleId="CodeBlock">
-    <w:name w:val="Code Block"/>
-    <w:pPr>
-      <w:keepNext/>
-      <w:keepLines/>
-      <w:spacing w:before="240" w:after="240" w:line="240" w:lineRule="auto"/>
-      <w:ind w:left="400"/>
-    </w:pPr>
-    <w:rPr>
-      <w:rFonts w:ascii="Courier New" w:hAnsi="Courier New"/>
-      <w:sz w:val="18"/>
-    </w:rPr>
-  </w:style>
-  <w:style w:type="paragraph" w:customStyle="1" w:styleId="JavaCode">
-    <w:name w:val="Java Code"/>
-    <w:basedOn w:val="CodeBlock"/>
-    <w:rPr>
-      <w:rFonts w:ascii="Consolas" w:hAnsi="Consolas"/>
-      <w:color w:val="00008B"/>
-    </w:rPr>
-  </w:style>
-  <w:style w:type="paragraph" w:customStyle="1" w:styleId="XMLCode">
-    <w:name w:val="XML Code"/>
-    <w:basedOn w:val="CodeBlock"/>
-    <w:rPr>
-      <w:rFonts w:ascii="Courier New" w:hAnsi="Courier New"/>
-      <w:color w:val="8B4513"/>
-    </w:rPr>
-  </w:style>
-  <w:style w:type="paragraph" w:customStyle="1" w:styleId="DirectoryStructure">
-    <w:name w:val="Directory Structure"/>
-    <w:basedOn w:val="CodeBlock"/>
-    <w:rPr>
-      <w:rFonts w:ascii="Courier New" w:hAnsi="Courier New"/>
-      <w:color w:val="228B22"/>
-    </w:rPr>
-  </w:style>
-  <w:style w:type="paragraph" w:customStyle="1" w:styleId="TestCode">
-    <w:name w:val="Test Code"/>
-    <w:basedOn w:val="CodeBlock"/>
-    <w:rPr>
-      <w:rFonts w:ascii="Consolas" w:hAnsi="Consolas"/>
-      <w:color w:val="00008B"/>
-    </w:rPr>
-  </w:style>
-  <w:style w:type="paragraph" w:customStyle="1" w:styleId="MavenCode">
-    <w:name w:val="Maven Code"/>
-    <w:basedOn w:val="CodeBlock"/>
-    <w:rPr>
-      <w:rFonts w:ascii="Courier New" w:hAnsi="Courier New"/>
-      <w:color w:val="8B4513"/>
-    </w:rPr>
-  </w:style>
-  <w:style w:type="paragraph" w:customStyle="1" w:styleId="ShellCode">
-    <w:name w:val="Shell Code"/>
-    <w:basedOn w:val="CodeBlock"/>
-    <w:rPr>
-      <w:rFonts w:ascii="Consolas" w:hAnsi="Consolas"/>
-      <w:color w:val="000000"/>
-    </w:rPr>
-  </w:style>
-  <w:style w:type="paragraph" w:customStyle="1" w:styleId="JSONCode">
-    <w:name w:val="JSON Code"/>
-    <w:basedOn w:val="CodeBlock"/>
-    <w:rPr>
-      <w:rFonts w:ascii="Consolas" w:hAnsi="Consolas"/>
-      <w:color w:val="00008B"/>
-    </w:rPr>
-  </w:style>
-  <w:style w:type="paragraph" w:customStyle="1" w:styleId="GenericCode">
-    <w:name w:val="Generic Code"/>
-    <w:basedOn w:val="CodeBlock"/>
-    <w:rPr>
-      <w:rFonts w:ascii="Courier New" w:hAnsi="Courier New"/>
-      <w:color w:val="000000"/>
-    </w:rPr>
-  </w:style>
 </w:styles>
 </file>
 
